--- a/Word/20151910042-刘鹏-MC实验02-古典密码学.docx
+++ b/Word/20151910042-刘鹏-MC实验02-古典密码学.docx
@@ -435,7 +435,7 @@
                 <w:bCs/>
                 <w:sz w:val="18"/>
               </w:rPr>
-              <w:t>3</w:t>
+              <w:t>5</w:t>
             </w:r>
             <w:r>
               <w:rPr>
@@ -451,7 +451,15 @@
                 <w:bCs/>
                 <w:sz w:val="18"/>
               </w:rPr>
-              <w:t>20</w:t>
+              <w:t>2</w:t>
+            </w:r>
+            <w:r>
+              <w:rPr>
+                <w:rFonts w:hint="eastAsia"/>
+                <w:bCs/>
+                <w:sz w:val="18"/>
+              </w:rPr>
+              <w:t>7</w:t>
             </w:r>
           </w:p>
         </w:tc>
@@ -581,9 +589,25 @@
               <w:rPr>
                 <w:rFonts w:hint="eastAsia"/>
                 <w:bCs/>
-                <w:sz w:val="22"/>
-              </w:rPr>
-              <w:t>23:05</w:t>
+                <w:sz w:val="18"/>
+              </w:rPr>
+              <w:t>08</w:t>
+            </w:r>
+            <w:r>
+              <w:rPr>
+                <w:rFonts w:hint="eastAsia"/>
+                <w:bCs/>
+                <w:sz w:val="18"/>
+              </w:rPr>
+              <w:t>:</w:t>
+            </w:r>
+            <w:r>
+              <w:rPr>
+                <w:rFonts w:hint="eastAsia"/>
+                <w:bCs/>
+                <w:sz w:val="18"/>
+              </w:rPr>
+              <w:t>32</w:t>
             </w:r>
           </w:p>
         </w:tc>
@@ -648,8 +672,6 @@
       <w:r>
         <w:t>内容</w:t>
       </w:r>
-      <w:bookmarkStart w:id="0" w:name="_GoBack"/>
-      <w:bookmarkEnd w:id="0"/>
     </w:p>
     <w:p>
       <w:pPr>
@@ -870,34 +892,7 @@
           <w:rFonts w:hint="eastAsia"/>
           <w:szCs w:val="21"/>
         </w:rPr>
-        <w:t>（</w:t>
-      </w:r>
-      <w:r>
-        <w:rPr>
-          <w:rFonts w:hint="eastAsia"/>
-          <w:szCs w:val="21"/>
-        </w:rPr>
-        <w:t>take</w:t>
-      </w:r>
-      <w:r>
-        <w:rPr>
-          <w:szCs w:val="21"/>
-        </w:rPr>
-        <w:t xml:space="preserve"> </w:t>
-      </w:r>
-      <w:r>
-        <w:rPr>
-          <w:rFonts w:hint="eastAsia"/>
-          <w:szCs w:val="21"/>
-        </w:rPr>
-        <w:t>Experiments</w:t>
-      </w:r>
-      <w:r>
-        <w:rPr>
-          <w:rFonts w:hint="eastAsia"/>
-          <w:szCs w:val="21"/>
-        </w:rPr>
-        <w:t>）</w:t>
+        <w:t>；</w:t>
       </w:r>
     </w:p>
     <w:p>
@@ -2752,9 +2747,6 @@
     </w:tbl>
     <w:p>
       <w:pPr>
-        <w:rPr>
-          <w:rFonts w:hint="eastAsia"/>
-        </w:rPr>
         <w:sectPr>
           <w:footerReference w:type="default" r:id="rId8"/>
           <w:headerReference w:type="first" r:id="rId9"/>
@@ -2769,13 +2761,7 @@
         </w:sectPr>
       </w:pPr>
     </w:p>
-    <w:p>
-      <w:pPr>
-        <w:rPr>
-          <w:rFonts w:hint="eastAsia"/>
-        </w:rPr>
-      </w:pPr>
-    </w:p>
+    <w:p/>
     <w:tbl>
       <w:tblPr>
         <w:tblStyle w:val="af3"/>
@@ -6726,6 +6712,8 @@
       <w:pPr>
         <w:ind w:firstLineChars="200" w:firstLine="420"/>
       </w:pPr>
+      <w:bookmarkStart w:id="0" w:name="_GoBack"/>
+      <w:bookmarkEnd w:id="0"/>
     </w:p>
     <w:p>
       <w:pPr>
@@ -10118,7 +10106,7 @@
 </file>
 
 <file path=customXml/itemProps1.xml><?xml version="1.0" encoding="utf-8"?>
-<ds:datastoreItem xmlns:ds="http://schemas.openxmlformats.org/officeDocument/2006/customXml" ds:itemID="{95E78A44-8149-4F0C-970B-5CE5EB137F4C}">
+<ds:datastoreItem xmlns:ds="http://schemas.openxmlformats.org/officeDocument/2006/customXml" ds:itemID="{A67EC270-F1E1-472D-8882-F702429AAF7D}">
   <ds:schemaRefs>
     <ds:schemaRef ds:uri="http://schemas.openxmlformats.org/officeDocument/2006/bibliography"/>
   </ds:schemaRefs>

--- a/Word/20151910042-刘鹏-MC实验02-古典密码学.docx
+++ b/Word/20151910042-刘鹏-MC实验02-古典密码学.docx
@@ -712,6 +712,8 @@
       <w:pPr>
         <w:pStyle w:val="1"/>
       </w:pPr>
+      <w:bookmarkStart w:id="0" w:name="_GoBack"/>
+      <w:bookmarkEnd w:id="0"/>
       <w:r>
         <w:t>三、</w:t>
       </w:r>
@@ -1561,7 +1563,6 @@
               </w:rPr>
               <w:t xml:space="preserve"> </w:t>
             </w:r>
-            <w:proofErr w:type="spellStart"/>
             <w:r>
               <w:rPr>
                 <w:rFonts w:ascii="Consolas" w:hAnsi="Consolas" w:cs="宋体"/>
@@ -1571,7 +1572,6 @@
               </w:rPr>
               <w:t>num_to_char</w:t>
             </w:r>
-            <w:proofErr w:type="spellEnd"/>
             <w:r>
               <w:rPr>
                 <w:rFonts w:ascii="Consolas" w:hAnsi="Consolas" w:cs="宋体"/>
@@ -1644,17 +1644,7 @@
                 <w:sz w:val="20"/>
                 <w:szCs w:val="20"/>
               </w:rPr>
-              <w:t xml:space="preserve"> </w:t>
-            </w:r>
-            <w:proofErr w:type="spellStart"/>
-            <w:r>
-              <w:rPr>
-                <w:rFonts w:ascii="Consolas" w:hAnsi="Consolas" w:cs="宋体"/>
-                <w:color w:val="000000"/>
-                <w:sz w:val="20"/>
-                <w:szCs w:val="20"/>
-              </w:rPr>
-              <w:t>en_</w:t>
+              <w:t xml:space="preserve"> en_</w:t>
             </w:r>
             <w:proofErr w:type="gramStart"/>
             <w:r>
@@ -1666,7 +1656,6 @@
               </w:rPr>
               <w:t>alphabet</w:t>
             </w:r>
-            <w:proofErr w:type="spellEnd"/>
             <w:r>
               <w:rPr>
                 <w:rFonts w:ascii="Consolas" w:hAnsi="Consolas" w:cs="宋体"/>
@@ -1776,7 +1765,6 @@
               </w:rPr>
               <w:t xml:space="preserve"> </w:t>
             </w:r>
-            <w:proofErr w:type="spellStart"/>
             <w:proofErr w:type="gramStart"/>
             <w:r>
               <w:rPr>
@@ -1787,7 +1775,6 @@
               </w:rPr>
               <w:t>CaesarEncrypt</w:t>
             </w:r>
-            <w:proofErr w:type="spellEnd"/>
             <w:r>
               <w:rPr>
                 <w:rFonts w:ascii="Consolas" w:hAnsi="Consolas" w:cs="宋体"/>
@@ -1953,19 +1940,8 @@
                 <w:sz w:val="20"/>
                 <w:szCs w:val="20"/>
               </w:rPr>
-              <w:t xml:space="preserve"> </w:t>
-            </w:r>
-            <w:proofErr w:type="spellStart"/>
-            <w:r>
-              <w:rPr>
-                <w:rFonts w:ascii="Consolas" w:hAnsi="Consolas" w:cs="宋体"/>
-                <w:color w:val="000000"/>
-                <w:sz w:val="20"/>
-                <w:szCs w:val="20"/>
-              </w:rPr>
-              <w:t>xrange</w:t>
-            </w:r>
-            <w:proofErr w:type="spellEnd"/>
+              <w:t xml:space="preserve"> xrange</w:t>
+            </w:r>
             <w:r>
               <w:rPr>
                 <w:rFonts w:ascii="Consolas" w:hAnsi="Consolas" w:cs="宋体"/>
@@ -1977,7 +1953,6 @@
               </w:rPr>
               <w:t>(</w:t>
             </w:r>
-            <w:proofErr w:type="spellStart"/>
             <w:r>
               <w:rPr>
                 <w:rFonts w:ascii="Consolas" w:hAnsi="Consolas" w:cs="宋体"/>
@@ -1987,7 +1962,6 @@
               </w:rPr>
               <w:t>len</w:t>
             </w:r>
-            <w:proofErr w:type="spellEnd"/>
             <w:r>
               <w:rPr>
                 <w:rFonts w:ascii="Consolas" w:hAnsi="Consolas" w:cs="宋体"/>
@@ -2134,19 +2108,8 @@
                 <w:sz w:val="20"/>
                 <w:szCs w:val="20"/>
               </w:rPr>
-              <w:t xml:space="preserve"> </w:t>
-            </w:r>
-            <w:proofErr w:type="spellStart"/>
-            <w:r>
-              <w:rPr>
-                <w:rFonts w:ascii="Consolas" w:hAnsi="Consolas" w:cs="宋体"/>
-                <w:color w:val="000000"/>
-                <w:sz w:val="20"/>
-                <w:szCs w:val="20"/>
-              </w:rPr>
-              <w:t>is_alphabetic_char</w:t>
-            </w:r>
-            <w:proofErr w:type="spellEnd"/>
+              <w:t xml:space="preserve"> is_alphabetic_char</w:t>
+            </w:r>
             <w:r>
               <w:rPr>
                 <w:rFonts w:ascii="Consolas" w:hAnsi="Consolas" w:cs="宋体"/>
@@ -2259,19 +2222,8 @@
                 <w:sz w:val="20"/>
                 <w:szCs w:val="20"/>
               </w:rPr>
-              <w:t xml:space="preserve"> </w:t>
-            </w:r>
-            <w:proofErr w:type="spellStart"/>
-            <w:r>
-              <w:rPr>
-                <w:rFonts w:ascii="Consolas" w:hAnsi="Consolas" w:cs="宋体"/>
-                <w:color w:val="000000"/>
-                <w:sz w:val="20"/>
-                <w:szCs w:val="20"/>
-              </w:rPr>
-              <w:t>char_to_num</w:t>
-            </w:r>
-            <w:proofErr w:type="spellEnd"/>
+              <w:t xml:space="preserve"> char_to_num</w:t>
+            </w:r>
             <w:r>
               <w:rPr>
                 <w:rFonts w:ascii="Consolas" w:hAnsi="Consolas" w:cs="宋体"/>
@@ -2382,19 +2334,8 @@
                 <w:sz w:val="20"/>
                 <w:szCs w:val="20"/>
               </w:rPr>
-              <w:t xml:space="preserve"> </w:t>
-            </w:r>
-            <w:proofErr w:type="spellStart"/>
-            <w:r>
-              <w:rPr>
-                <w:rFonts w:ascii="Consolas" w:hAnsi="Consolas" w:cs="宋体"/>
-                <w:color w:val="000000"/>
-                <w:sz w:val="20"/>
-                <w:szCs w:val="20"/>
-              </w:rPr>
-              <w:t>num_to_char</w:t>
-            </w:r>
-            <w:proofErr w:type="spellEnd"/>
+              <w:t xml:space="preserve"> num_to_char</w:t>
+            </w:r>
             <w:r>
               <w:rPr>
                 <w:rFonts w:ascii="Consolas" w:hAnsi="Consolas" w:cs="宋体"/>
@@ -2634,7 +2575,6 @@
               </w:rPr>
               <w:t xml:space="preserve"> </w:t>
             </w:r>
-            <w:proofErr w:type="spellStart"/>
             <w:proofErr w:type="gramStart"/>
             <w:r>
               <w:rPr>
@@ -2645,7 +2585,6 @@
               </w:rPr>
               <w:t>CaesarDecrypt</w:t>
             </w:r>
-            <w:proofErr w:type="spellEnd"/>
             <w:r>
               <w:rPr>
                 <w:rFonts w:ascii="Consolas" w:hAnsi="Consolas" w:cs="宋体"/>
@@ -3537,19 +3476,8 @@
                 <w:sz w:val="20"/>
                 <w:szCs w:val="20"/>
               </w:rPr>
-              <w:t xml:space="preserve"> </w:t>
-            </w:r>
-            <w:proofErr w:type="spellStart"/>
-            <w:r>
-              <w:rPr>
-                <w:rFonts w:ascii="Consolas" w:hAnsi="Consolas" w:cs="宋体"/>
-                <w:color w:val="000000"/>
-                <w:sz w:val="20"/>
-                <w:szCs w:val="20"/>
-              </w:rPr>
-              <w:t>xrange</w:t>
-            </w:r>
-            <w:proofErr w:type="spellEnd"/>
+              <w:t xml:space="preserve"> xrange</w:t>
+            </w:r>
             <w:r>
               <w:rPr>
                 <w:rFonts w:ascii="Consolas" w:hAnsi="Consolas" w:cs="宋体"/>
@@ -3561,7 +3489,6 @@
               </w:rPr>
               <w:t>(</w:t>
             </w:r>
-            <w:proofErr w:type="spellStart"/>
             <w:r>
               <w:rPr>
                 <w:rFonts w:ascii="Consolas" w:hAnsi="Consolas" w:cs="宋体"/>
@@ -3571,7 +3498,6 @@
               </w:rPr>
               <w:t>len</w:t>
             </w:r>
-            <w:proofErr w:type="spellEnd"/>
             <w:r>
               <w:rPr>
                 <w:rFonts w:ascii="Consolas" w:hAnsi="Consolas" w:cs="宋体"/>
@@ -3718,19 +3644,8 @@
                 <w:sz w:val="20"/>
                 <w:szCs w:val="20"/>
               </w:rPr>
-              <w:t xml:space="preserve"> </w:t>
-            </w:r>
-            <w:proofErr w:type="spellStart"/>
-            <w:r>
-              <w:rPr>
-                <w:rFonts w:ascii="Consolas" w:hAnsi="Consolas" w:cs="宋体"/>
-                <w:color w:val="000000"/>
-                <w:sz w:val="20"/>
-                <w:szCs w:val="20"/>
-              </w:rPr>
-              <w:t>is_alphabetic_char</w:t>
-            </w:r>
-            <w:proofErr w:type="spellEnd"/>
+              <w:t xml:space="preserve"> is_alphabetic_char</w:t>
+            </w:r>
             <w:r>
               <w:rPr>
                 <w:rFonts w:ascii="Consolas" w:hAnsi="Consolas" w:cs="宋体"/>
@@ -3816,7 +3731,6 @@
               </w:rPr>
               <w:t>(</w:t>
             </w:r>
-            <w:proofErr w:type="spellStart"/>
             <w:r>
               <w:rPr>
                 <w:rFonts w:ascii="Consolas" w:hAnsi="Consolas" w:cs="宋体"/>
@@ -3826,7 +3740,6 @@
               </w:rPr>
               <w:t>char_to_num</w:t>
             </w:r>
-            <w:proofErr w:type="spellEnd"/>
             <w:r>
               <w:rPr>
                 <w:rFonts w:ascii="Consolas" w:hAnsi="Consolas" w:cs="宋体"/>
@@ -3977,19 +3890,8 @@
                 <w:sz w:val="20"/>
                 <w:szCs w:val="20"/>
               </w:rPr>
-              <w:t xml:space="preserve"> </w:t>
-            </w:r>
-            <w:proofErr w:type="spellStart"/>
-            <w:r>
-              <w:rPr>
-                <w:rFonts w:ascii="Consolas" w:hAnsi="Consolas" w:cs="宋体"/>
-                <w:color w:val="000000"/>
-                <w:sz w:val="20"/>
-                <w:szCs w:val="20"/>
-              </w:rPr>
-              <w:t>num_to_char</w:t>
-            </w:r>
-            <w:proofErr w:type="spellEnd"/>
+              <w:t xml:space="preserve"> num_to_char</w:t>
+            </w:r>
             <w:r>
               <w:rPr>
                 <w:rFonts w:ascii="Consolas" w:hAnsi="Consolas" w:cs="宋体"/>
@@ -4243,7 +4145,6 @@
               </w:rPr>
               <w:t xml:space="preserve"> </w:t>
             </w:r>
-            <w:proofErr w:type="spellStart"/>
             <w:proofErr w:type="gramStart"/>
             <w:r>
               <w:rPr>
@@ -4254,7 +4155,6 @@
               </w:rPr>
               <w:t>BruteForceAttack</w:t>
             </w:r>
-            <w:proofErr w:type="spellEnd"/>
             <w:r>
               <w:rPr>
                 <w:rFonts w:ascii="Consolas" w:hAnsi="Consolas" w:cs="宋体"/>
@@ -4352,7 +4252,6 @@
               </w:rPr>
               <w:t xml:space="preserve">    </w:t>
             </w:r>
-            <w:proofErr w:type="spellStart"/>
             <w:r>
               <w:rPr>
                 <w:rFonts w:ascii="Consolas" w:hAnsi="Consolas" w:cs="宋体"/>
@@ -4371,9 +4270,19 @@
                 <w:sz w:val="20"/>
                 <w:szCs w:val="20"/>
               </w:rPr>
-              <w:t xml:space="preserve"> k</w:t>
-            </w:r>
-            <w:proofErr w:type="spellEnd"/>
+              <w:t xml:space="preserve"> k </w:t>
+            </w:r>
+            <w:r>
+              <w:rPr>
+                <w:rFonts w:ascii="Consolas" w:hAnsi="Consolas" w:cs="宋体"/>
+                <w:b/>
+                <w:bCs/>
+                <w:color w:val="0000FF"/>
+                <w:sz w:val="20"/>
+                <w:szCs w:val="20"/>
+              </w:rPr>
+              <w:t>in</w:t>
+            </w:r>
             <w:r>
               <w:rPr>
                 <w:rFonts w:ascii="Consolas" w:hAnsi="Consolas" w:cs="宋体"/>
@@ -4383,27 +4292,6 @@
               </w:rPr>
               <w:t xml:space="preserve"> </w:t>
             </w:r>
-            <w:r>
-              <w:rPr>
-                <w:rFonts w:ascii="Consolas" w:hAnsi="Consolas" w:cs="宋体"/>
-                <w:b/>
-                <w:bCs/>
-                <w:color w:val="0000FF"/>
-                <w:sz w:val="20"/>
-                <w:szCs w:val="20"/>
-              </w:rPr>
-              <w:t>in</w:t>
-            </w:r>
-            <w:r>
-              <w:rPr>
-                <w:rFonts w:ascii="Consolas" w:hAnsi="Consolas" w:cs="宋体"/>
-                <w:color w:val="000000"/>
-                <w:sz w:val="20"/>
-                <w:szCs w:val="20"/>
-              </w:rPr>
-              <w:t xml:space="preserve"> </w:t>
-            </w:r>
-            <w:proofErr w:type="spellStart"/>
             <w:proofErr w:type="gramStart"/>
             <w:r>
               <w:rPr>
@@ -4414,7 +4302,6 @@
               </w:rPr>
               <w:t>xrange</w:t>
             </w:r>
-            <w:proofErr w:type="spellEnd"/>
             <w:r>
               <w:rPr>
                 <w:rFonts w:ascii="Consolas" w:hAnsi="Consolas" w:cs="宋体"/>
@@ -4490,7 +4377,6 @@
               </w:rPr>
               <w:t xml:space="preserve"> </w:t>
             </w:r>
-            <w:proofErr w:type="spellStart"/>
             <w:proofErr w:type="gramStart"/>
             <w:r>
               <w:rPr>
@@ -4501,7 +4387,6 @@
               </w:rPr>
               <w:t>CaesarDecrypt</w:t>
             </w:r>
-            <w:proofErr w:type="spellEnd"/>
             <w:r>
               <w:rPr>
                 <w:rFonts w:ascii="Consolas" w:hAnsi="Consolas" w:cs="宋体"/>
@@ -5106,19 +4991,8 @@
                 <w:sz w:val="20"/>
                 <w:szCs w:val="20"/>
               </w:rPr>
-              <w:t xml:space="preserve">  </w:t>
-            </w:r>
-            <w:proofErr w:type="spellStart"/>
-            <w:r>
-              <w:rPr>
-                <w:rFonts w:ascii="Consolas" w:hAnsi="Consolas" w:cs="宋体"/>
-                <w:color w:val="000000"/>
-                <w:sz w:val="20"/>
-                <w:szCs w:val="20"/>
-              </w:rPr>
-              <w:t>CaesarEncrypt</w:t>
-            </w:r>
-            <w:proofErr w:type="spellEnd"/>
+              <w:t xml:space="preserve">  CaesarEncrypt</w:t>
+            </w:r>
             <w:proofErr w:type="gramEnd"/>
             <w:r>
               <w:rPr>
@@ -5331,7 +5205,6 @@
               </w:rPr>
               <w:t xml:space="preserve"> </w:t>
             </w:r>
-            <w:proofErr w:type="spellStart"/>
             <w:proofErr w:type="gramStart"/>
             <w:r>
               <w:rPr>
@@ -5342,7 +5215,6 @@
               </w:rPr>
               <w:t>CaesarEncrypt</w:t>
             </w:r>
-            <w:proofErr w:type="spellEnd"/>
             <w:r>
               <w:rPr>
                 <w:rFonts w:ascii="Consolas" w:hAnsi="Consolas" w:cs="宋体"/>
@@ -5555,7 +5427,6 @@
               </w:rPr>
               <w:t xml:space="preserve"> </w:t>
             </w:r>
-            <w:proofErr w:type="spellStart"/>
             <w:proofErr w:type="gramStart"/>
             <w:r>
               <w:rPr>
@@ -5566,7 +5437,6 @@
               </w:rPr>
               <w:t>CaesarEncrypt</w:t>
             </w:r>
-            <w:proofErr w:type="spellEnd"/>
             <w:r>
               <w:rPr>
                 <w:rFonts w:ascii="Consolas" w:hAnsi="Consolas" w:cs="宋体"/>
@@ -5769,87 +5639,7 @@
                 <w:sz w:val="20"/>
                 <w:szCs w:val="20"/>
               </w:rPr>
-              <w:t>"</w:t>
-            </w:r>
-            <w:proofErr w:type="spellStart"/>
-            <w:r>
-              <w:rPr>
-                <w:rFonts w:ascii="Consolas" w:hAnsi="Consolas" w:cs="宋体"/>
-                <w:color w:val="808080"/>
-                <w:sz w:val="20"/>
-                <w:szCs w:val="20"/>
-              </w:rPr>
-              <w:t>nduzs</w:t>
-            </w:r>
-            <w:proofErr w:type="spellEnd"/>
-            <w:r>
-              <w:rPr>
-                <w:rFonts w:ascii="Consolas" w:hAnsi="Consolas" w:cs="宋体"/>
-                <w:color w:val="808080"/>
-                <w:sz w:val="20"/>
-                <w:szCs w:val="20"/>
-              </w:rPr>
-              <w:t xml:space="preserve"> </w:t>
-            </w:r>
-            <w:proofErr w:type="spellStart"/>
-            <w:r>
-              <w:rPr>
-                <w:rFonts w:ascii="Consolas" w:hAnsi="Consolas" w:cs="宋体"/>
-                <w:color w:val="808080"/>
-                <w:sz w:val="20"/>
-                <w:szCs w:val="20"/>
-              </w:rPr>
-              <w:t>ftq</w:t>
-            </w:r>
-            <w:proofErr w:type="spellEnd"/>
-            <w:r>
-              <w:rPr>
-                <w:rFonts w:ascii="Consolas" w:hAnsi="Consolas" w:cs="宋体"/>
-                <w:color w:val="808080"/>
-                <w:sz w:val="20"/>
-                <w:szCs w:val="20"/>
-              </w:rPr>
-              <w:t xml:space="preserve"> </w:t>
-            </w:r>
-            <w:proofErr w:type="spellStart"/>
-            <w:r>
-              <w:rPr>
-                <w:rFonts w:ascii="Consolas" w:hAnsi="Consolas" w:cs="宋体"/>
-                <w:color w:val="808080"/>
-                <w:sz w:val="20"/>
-                <w:szCs w:val="20"/>
-              </w:rPr>
-              <w:t>buzq</w:t>
-            </w:r>
-            <w:proofErr w:type="spellEnd"/>
-            <w:r>
-              <w:rPr>
-                <w:rFonts w:ascii="Consolas" w:hAnsi="Consolas" w:cs="宋体"/>
-                <w:color w:val="808080"/>
-                <w:sz w:val="20"/>
-                <w:szCs w:val="20"/>
-              </w:rPr>
-              <w:t xml:space="preserve"> </w:t>
-            </w:r>
-            <w:proofErr w:type="spellStart"/>
-            <w:r>
-              <w:rPr>
-                <w:rFonts w:ascii="Consolas" w:hAnsi="Consolas" w:cs="宋体"/>
-                <w:color w:val="808080"/>
-                <w:sz w:val="20"/>
-                <w:szCs w:val="20"/>
-              </w:rPr>
-              <w:t>oazqe</w:t>
-            </w:r>
-            <w:proofErr w:type="spellEnd"/>
-            <w:r>
-              <w:rPr>
-                <w:rFonts w:ascii="Consolas" w:hAnsi="Consolas" w:cs="宋体"/>
-                <w:color w:val="808080"/>
-                <w:sz w:val="20"/>
-                <w:szCs w:val="20"/>
-              </w:rPr>
-              <w:t>"</w:t>
+              <w:t>"nduzs ftq buzq oazqe"</w:t>
             </w:r>
             <w:r>
               <w:rPr>
@@ -5896,7 +5686,6 @@
               </w:rPr>
               <w:t xml:space="preserve"> </w:t>
             </w:r>
-            <w:proofErr w:type="spellStart"/>
             <w:proofErr w:type="gramStart"/>
             <w:r>
               <w:rPr>
@@ -5907,7 +5696,6 @@
               </w:rPr>
               <w:t>CaesarDecrypt</w:t>
             </w:r>
-            <w:proofErr w:type="spellEnd"/>
             <w:r>
               <w:rPr>
                 <w:rFonts w:ascii="Consolas" w:hAnsi="Consolas" w:cs="宋体"/>
@@ -6075,107 +5863,7 @@
                 <w:sz w:val="20"/>
                 <w:szCs w:val="20"/>
               </w:rPr>
-              <w:t>"</w:t>
-            </w:r>
-            <w:proofErr w:type="spellStart"/>
-            <w:r>
-              <w:rPr>
-                <w:rFonts w:ascii="Consolas" w:hAnsi="Consolas" w:cs="宋体"/>
-                <w:color w:val="808080"/>
-                <w:sz w:val="20"/>
-                <w:szCs w:val="20"/>
-              </w:rPr>
-              <w:t>fdhvdu</w:t>
-            </w:r>
-            <w:proofErr w:type="spellEnd"/>
-            <w:r>
-              <w:rPr>
-                <w:rFonts w:ascii="Consolas" w:hAnsi="Consolas" w:cs="宋体"/>
-                <w:color w:val="808080"/>
-                <w:sz w:val="20"/>
-                <w:szCs w:val="20"/>
-              </w:rPr>
-              <w:t xml:space="preserve"> </w:t>
-            </w:r>
-            <w:proofErr w:type="spellStart"/>
-            <w:r>
-              <w:rPr>
-                <w:rFonts w:ascii="Consolas" w:hAnsi="Consolas" w:cs="宋体"/>
-                <w:color w:val="808080"/>
-                <w:sz w:val="20"/>
-                <w:szCs w:val="20"/>
-              </w:rPr>
-              <w:t>qhhgv</w:t>
-            </w:r>
-            <w:proofErr w:type="spellEnd"/>
-            <w:r>
-              <w:rPr>
-                <w:rFonts w:ascii="Consolas" w:hAnsi="Consolas" w:cs="宋体"/>
-                <w:color w:val="808080"/>
-                <w:sz w:val="20"/>
-                <w:szCs w:val="20"/>
-              </w:rPr>
-              <w:t xml:space="preserve"> </w:t>
-            </w:r>
-            <w:proofErr w:type="spellStart"/>
-            <w:r>
-              <w:rPr>
-                <w:rFonts w:ascii="Consolas" w:hAnsi="Consolas" w:cs="宋体"/>
-                <w:color w:val="808080"/>
-                <w:sz w:val="20"/>
-                <w:szCs w:val="20"/>
-              </w:rPr>
-              <w:t>wr</w:t>
-            </w:r>
-            <w:proofErr w:type="spellEnd"/>
-            <w:r>
-              <w:rPr>
-                <w:rFonts w:ascii="Consolas" w:hAnsi="Consolas" w:cs="宋体"/>
-                <w:color w:val="808080"/>
-                <w:sz w:val="20"/>
-                <w:szCs w:val="20"/>
-              </w:rPr>
-              <w:t xml:space="preserve"> </w:t>
-            </w:r>
-            <w:proofErr w:type="spellStart"/>
-            <w:r>
-              <w:rPr>
-                <w:rFonts w:ascii="Consolas" w:hAnsi="Consolas" w:cs="宋体"/>
-                <w:color w:val="808080"/>
-                <w:sz w:val="20"/>
-                <w:szCs w:val="20"/>
-              </w:rPr>
-              <w:t>orvh</w:t>
-            </w:r>
-            <w:proofErr w:type="spellEnd"/>
-            <w:r>
-              <w:rPr>
-                <w:rFonts w:ascii="Consolas" w:hAnsi="Consolas" w:cs="宋体"/>
-                <w:color w:val="808080"/>
-                <w:sz w:val="20"/>
-                <w:szCs w:val="20"/>
-              </w:rPr>
-              <w:t xml:space="preserve"> </w:t>
-            </w:r>
-            <w:proofErr w:type="spellStart"/>
-            <w:r>
-              <w:rPr>
-                <w:rFonts w:ascii="Consolas" w:hAnsi="Consolas" w:cs="宋体"/>
-                <w:color w:val="808080"/>
-                <w:sz w:val="20"/>
-                <w:szCs w:val="20"/>
-              </w:rPr>
-              <w:t>zhljkw</w:t>
-            </w:r>
-            <w:proofErr w:type="spellEnd"/>
-            <w:r>
-              <w:rPr>
-                <w:rFonts w:ascii="Consolas" w:hAnsi="Consolas" w:cs="宋体"/>
-                <w:color w:val="808080"/>
-                <w:sz w:val="20"/>
-                <w:szCs w:val="20"/>
-              </w:rPr>
-              <w:t>."</w:t>
+              <w:t>"fdhvdu qhhgv wr orvh zhljkw."</w:t>
             </w:r>
             <w:r>
               <w:rPr>
@@ -6222,7 +5910,6 @@
               </w:rPr>
               <w:t xml:space="preserve"> </w:t>
             </w:r>
-            <w:proofErr w:type="spellStart"/>
             <w:proofErr w:type="gramStart"/>
             <w:r>
               <w:rPr>
@@ -6233,7 +5920,6 @@
               </w:rPr>
               <w:t>CaesarDecrypt</w:t>
             </w:r>
-            <w:proofErr w:type="spellEnd"/>
             <w:r>
               <w:rPr>
                 <w:rFonts w:ascii="Consolas" w:hAnsi="Consolas" w:cs="宋体"/>
@@ -6399,67 +6085,7 @@
                 <w:sz w:val="20"/>
                 <w:szCs w:val="20"/>
               </w:rPr>
-              <w:t>"</w:t>
-            </w:r>
-            <w:proofErr w:type="spellStart"/>
-            <w:r>
-              <w:rPr>
-                <w:rFonts w:ascii="Consolas" w:hAnsi="Consolas" w:cs="宋体"/>
-                <w:color w:val="808080"/>
-                <w:sz w:val="20"/>
-                <w:szCs w:val="20"/>
-              </w:rPr>
-              <w:t>ufgihxm</w:t>
-            </w:r>
-            <w:proofErr w:type="spellEnd"/>
-            <w:r>
-              <w:rPr>
-                <w:rFonts w:ascii="Consolas" w:hAnsi="Consolas" w:cs="宋体"/>
-                <w:color w:val="808080"/>
-                <w:sz w:val="20"/>
-                <w:szCs w:val="20"/>
-              </w:rPr>
-              <w:t xml:space="preserve"> </w:t>
-            </w:r>
-            <w:proofErr w:type="spellStart"/>
-            <w:r>
-              <w:rPr>
-                <w:rFonts w:ascii="Consolas" w:hAnsi="Consolas" w:cs="宋体"/>
-                <w:color w:val="808080"/>
-                <w:sz w:val="20"/>
-                <w:szCs w:val="20"/>
-              </w:rPr>
-              <w:t>uly</w:t>
-            </w:r>
-            <w:proofErr w:type="spellEnd"/>
-            <w:r>
-              <w:rPr>
-                <w:rFonts w:ascii="Consolas" w:hAnsi="Consolas" w:cs="宋体"/>
-                <w:color w:val="808080"/>
-                <w:sz w:val="20"/>
-                <w:szCs w:val="20"/>
-              </w:rPr>
-              <w:t xml:space="preserve"> </w:t>
-            </w:r>
-            <w:proofErr w:type="spellStart"/>
-            <w:r>
-              <w:rPr>
-                <w:rFonts w:ascii="Consolas" w:hAnsi="Consolas" w:cs="宋体"/>
-                <w:color w:val="808080"/>
-                <w:sz w:val="20"/>
-                <w:szCs w:val="20"/>
-              </w:rPr>
-              <w:t>numnys</w:t>
-            </w:r>
-            <w:proofErr w:type="spellEnd"/>
-            <w:r>
-              <w:rPr>
-                <w:rFonts w:ascii="Consolas" w:hAnsi="Consolas" w:cs="宋体"/>
-                <w:color w:val="808080"/>
-                <w:sz w:val="20"/>
-                <w:szCs w:val="20"/>
-              </w:rPr>
-              <w:t>."</w:t>
+              <w:t>"ufgihxm uly numnys."</w:t>
             </w:r>
             <w:r>
               <w:rPr>
@@ -6712,8 +6338,6 @@
       <w:pPr>
         <w:ind w:firstLineChars="200" w:firstLine="420"/>
       </w:pPr>
-      <w:bookmarkStart w:id="0" w:name="_GoBack"/>
-      <w:bookmarkEnd w:id="0"/>
     </w:p>
     <w:p>
       <w:pPr>
@@ -10106,7 +9730,7 @@
 </file>
 
 <file path=customXml/itemProps1.xml><?xml version="1.0" encoding="utf-8"?>
-<ds:datastoreItem xmlns:ds="http://schemas.openxmlformats.org/officeDocument/2006/customXml" ds:itemID="{A67EC270-F1E1-472D-8882-F702429AAF7D}">
+<ds:datastoreItem xmlns:ds="http://schemas.openxmlformats.org/officeDocument/2006/customXml" ds:itemID="{B16BF7F9-1AF5-470A-BF6C-C71643A05A8B}">
   <ds:schemaRefs>
     <ds:schemaRef ds:uri="http://schemas.openxmlformats.org/officeDocument/2006/bibliography"/>
   </ds:schemaRefs>
